--- a/Project Impact Factors Survey Scripts.docx
+++ b/Project Impact Factors Survey Scripts.docx
@@ -5374,44 +5374,190 @@
           <w:kern w:val="2"/>
           <w:sz w:val="24"/>
           <w:szCs w:val="24"/>
-        </w:rPr>
-      </w:pPr>
-      <w:r>
-        <w:rPr>
-          <w:rFonts w:hint="default" w:ascii="Times New Roman" w:hAnsi="Times New Roman" w:eastAsia="宋体" w:cs="Times New Roman"/>
-          <w:kern w:val="2"/>
-          <w:sz w:val="24"/>
-          <w:szCs w:val="24"/>
-          <w:lang w:val="en-US" w:eastAsia="zh-CN" w:bidi="ar"/>
-        </w:rPr>
-        <w:t xml:space="preserve">   - Hierarchical structure (highly centralized decision-making, problems reflected from the bottom up, high-level decision-making, and execution from top to bottom)</w:t>
-      </w:r>
-    </w:p>
-    <w:p>
-      <w:pPr>
-        <w:keepNext w:val="0"/>
-        <w:keepLines w:val="0"/>
-        <w:pageBreakBefore w:val="0"/>
-        <w:widowControl w:val="0"/>
-        <w:suppressLineNumbers w:val="0"/>
-        <w:kinsoku/>
-        <w:wordWrap/>
-        <w:overflowPunct/>
-        <w:topLinePunct w:val="0"/>
-        <w:autoSpaceDE/>
-        <w:autoSpaceDN/>
-        <w:bidi w:val="0"/>
-        <w:adjustRightInd/>
-        <w:snapToGrid/>
-        <w:spacing w:before="0" w:beforeAutospacing="0" w:after="240" w:afterAutospacing="0" w:line="240" w:lineRule="auto"/>
-        <w:ind w:left="0" w:right="0"/>
-        <w:jc w:val="both"/>
-        <w:textAlignment w:val="auto"/>
-        <w:rPr>
-          <w:rFonts w:hint="default" w:ascii="Times New Roman" w:hAnsi="Times New Roman" w:eastAsia="宋体" w:cs="Times New Roman"/>
-          <w:kern w:val="2"/>
-          <w:sz w:val="24"/>
-          <w:szCs w:val="24"/>
+          <w:lang w:val="en-US" w:eastAsia="zh-CN" w:bidi="ar"/>
+        </w:rPr>
+      </w:pPr>
+      <w:r>
+        <w:rPr>
+          <w:rFonts w:hint="default" w:ascii="Times New Roman" w:hAnsi="Times New Roman" w:eastAsia="宋体" w:cs="Times New Roman"/>
+          <w:kern w:val="2"/>
+          <w:sz w:val="24"/>
+          <w:szCs w:val="24"/>
+          <w:lang w:val="en-US" w:eastAsia="zh-CN" w:bidi="ar"/>
+        </w:rPr>
+        <w:t xml:space="preserve">   - </w:t>
+      </w:r>
+      <w:r>
+        <w:rPr>
+          <w:rFonts w:hint="eastAsia" w:ascii="Times New Roman" w:hAnsi="Times New Roman" w:eastAsia="宋体" w:cs="Times New Roman"/>
+          <w:kern w:val="2"/>
+          <w:sz w:val="24"/>
+          <w:szCs w:val="24"/>
+          <w:lang w:val="en-US" w:eastAsia="zh-CN" w:bidi="ar"/>
+        </w:rPr>
+        <w:t>T</w:t>
+      </w:r>
+      <w:r>
+        <w:rPr>
+          <w:rFonts w:hint="default" w:ascii="Times New Roman" w:hAnsi="Times New Roman" w:eastAsia="宋体" w:cs="Times New Roman"/>
+          <w:kern w:val="2"/>
+          <w:sz w:val="24"/>
+          <w:szCs w:val="24"/>
+          <w:lang w:val="en-US" w:eastAsia="zh-CN" w:bidi="ar"/>
+        </w:rPr>
+        <w:t>ree structure (highly centralized decision-making, problems reflected from the bottom up, high-level decision-making, and execution from top to bottom)</w:t>
+      </w:r>
+    </w:p>
+    <w:p>
+      <w:pPr>
+        <w:keepNext w:val="0"/>
+        <w:keepLines w:val="0"/>
+        <w:pageBreakBefore w:val="0"/>
+        <w:widowControl w:val="0"/>
+        <w:suppressLineNumbers w:val="0"/>
+        <w:kinsoku/>
+        <w:wordWrap/>
+        <w:overflowPunct/>
+        <w:topLinePunct w:val="0"/>
+        <w:autoSpaceDE/>
+        <w:autoSpaceDN/>
+        <w:bidi w:val="0"/>
+        <w:adjustRightInd/>
+        <w:snapToGrid/>
+        <w:spacing w:before="0" w:beforeAutospacing="0" w:after="240" w:afterAutospacing="0" w:line="240" w:lineRule="auto"/>
+        <w:ind w:left="0" w:right="0"/>
+        <w:jc w:val="center"/>
+        <w:textAlignment w:val="auto"/>
+        <w:rPr>
+          <w:rFonts w:hint="default" w:ascii="Times New Roman" w:hAnsi="Times New Roman" w:eastAsia="宋体" w:cs="Times New Roman"/>
+          <w:kern w:val="2"/>
+          <w:sz w:val="24"/>
+          <w:szCs w:val="24"/>
+          <w:lang w:val="en-US" w:eastAsia="zh-CN" w:bidi="ar"/>
+        </w:rPr>
+      </w:pPr>
+      <w:r>
+        <w:rPr>
+          <w:rFonts w:hint="default" w:ascii="Times New Roman" w:hAnsi="Times New Roman" w:eastAsia="宋体" w:cs="Times New Roman"/>
+          <w:kern w:val="2"/>
+          <w:sz w:val="24"/>
+          <w:szCs w:val="24"/>
+          <w:lang w:val="en-US" w:eastAsia="zh-CN" w:bidi="ar"/>
+        </w:rPr>
+        <w:drawing>
+          <wp:inline distT="0" distB="0" distL="114300" distR="114300">
+            <wp:extent cx="3419475" cy="2847975"/>
+            <wp:effectExtent l="0" t="0" r="9525" b="1905"/>
+            <wp:docPr id="1" name="图片 1" descr="QQ图片20240903124138"/>
+            <wp:cNvGraphicFramePr>
+              <a:graphicFrameLocks xmlns:a="http://schemas.openxmlformats.org/drawingml/2006/main" noChangeAspect="1"/>
+            </wp:cNvGraphicFramePr>
+            <a:graphic xmlns:a="http://schemas.openxmlformats.org/drawingml/2006/main">
+              <a:graphicData uri="http://schemas.openxmlformats.org/drawingml/2006/picture">
+                <pic:pic xmlns:pic="http://schemas.openxmlformats.org/drawingml/2006/picture">
+                  <pic:nvPicPr>
+                    <pic:cNvPr id="1" name="图片 1" descr="QQ图片20240903124138"/>
+                    <pic:cNvPicPr>
+                      <a:picLocks noChangeAspect="1"/>
+                    </pic:cNvPicPr>
+                  </pic:nvPicPr>
+                  <pic:blipFill>
+                    <a:blip r:embed="rId4"/>
+                    <a:stretch>
+                      <a:fillRect/>
+                    </a:stretch>
+                  </pic:blipFill>
+                  <pic:spPr>
+                    <a:xfrm>
+                      <a:off x="0" y="0"/>
+                      <a:ext cx="3419475" cy="2847975"/>
+                    </a:xfrm>
+                    <a:prstGeom prst="rect">
+                      <a:avLst/>
+                    </a:prstGeom>
+                  </pic:spPr>
+                </pic:pic>
+              </a:graphicData>
+            </a:graphic>
+          </wp:inline>
+        </w:drawing>
+      </w:r>
+    </w:p>
+    <w:p>
+      <w:pPr>
+        <w:keepNext w:val="0"/>
+        <w:keepLines w:val="0"/>
+        <w:pageBreakBefore w:val="0"/>
+        <w:widowControl w:val="0"/>
+        <w:suppressLineNumbers w:val="0"/>
+        <w:kinsoku/>
+        <w:wordWrap/>
+        <w:overflowPunct/>
+        <w:topLinePunct w:val="0"/>
+        <w:autoSpaceDE/>
+        <w:autoSpaceDN/>
+        <w:bidi w:val="0"/>
+        <w:adjustRightInd/>
+        <w:snapToGrid/>
+        <w:spacing w:before="0" w:beforeAutospacing="0" w:after="240" w:afterAutospacing="0" w:line="240" w:lineRule="auto"/>
+        <w:ind w:left="0" w:right="0"/>
+        <w:jc w:val="center"/>
+        <w:textAlignment w:val="auto"/>
+        <w:rPr>
+          <w:rFonts w:hint="default" w:ascii="Times New Roman" w:hAnsi="Times New Roman" w:eastAsia="宋体" w:cs="Times New Roman"/>
+          <w:kern w:val="2"/>
+          <w:sz w:val="24"/>
+          <w:szCs w:val="24"/>
+          <w:lang w:val="en-US" w:eastAsia="zh-CN" w:bidi="ar"/>
+        </w:rPr>
+      </w:pPr>
+      <w:r>
+        <w:rPr>
+          <w:rFonts w:hint="eastAsia" w:ascii="Times New Roman" w:hAnsi="Times New Roman" w:eastAsia="宋体" w:cs="Times New Roman"/>
+          <w:kern w:val="2"/>
+          <w:sz w:val="24"/>
+          <w:szCs w:val="24"/>
+          <w:lang w:val="en-US" w:eastAsia="zh-CN" w:bidi="ar"/>
+        </w:rPr>
+        <w:t xml:space="preserve">Fig.1 Tree </w:t>
+      </w:r>
+      <w:r>
+        <w:rPr>
+          <w:rFonts w:hint="default" w:ascii="Times New Roman" w:hAnsi="Times New Roman" w:eastAsia="宋体" w:cs="Times New Roman"/>
+          <w:kern w:val="2"/>
+          <w:sz w:val="24"/>
+          <w:szCs w:val="24"/>
+          <w:lang w:val="en-US" w:eastAsia="zh-CN" w:bidi="ar"/>
+        </w:rPr>
+        <w:t>structure</w:t>
+      </w:r>
+    </w:p>
+    <w:p>
+      <w:pPr>
+        <w:keepNext w:val="0"/>
+        <w:keepLines w:val="0"/>
+        <w:pageBreakBefore w:val="0"/>
+        <w:widowControl w:val="0"/>
+        <w:suppressLineNumbers w:val="0"/>
+        <w:kinsoku/>
+        <w:wordWrap/>
+        <w:overflowPunct/>
+        <w:topLinePunct w:val="0"/>
+        <w:autoSpaceDE/>
+        <w:autoSpaceDN/>
+        <w:bidi w:val="0"/>
+        <w:adjustRightInd/>
+        <w:snapToGrid/>
+        <w:spacing w:before="0" w:beforeAutospacing="0" w:after="240" w:afterAutospacing="0" w:line="240" w:lineRule="auto"/>
+        <w:ind w:left="0" w:right="0"/>
+        <w:jc w:val="both"/>
+        <w:textAlignment w:val="auto"/>
+        <w:rPr>
+          <w:rFonts w:hint="default" w:ascii="Times New Roman" w:hAnsi="Times New Roman" w:eastAsia="宋体" w:cs="Times New Roman"/>
+          <w:kern w:val="2"/>
+          <w:sz w:val="24"/>
+          <w:szCs w:val="24"/>
+          <w:lang w:val="en-US" w:eastAsia="zh-CN" w:bidi="ar"/>
         </w:rPr>
       </w:pPr>
       <w:r>
@@ -5424,32 +5570,157 @@
         </w:rPr>
         <w:t xml:space="preserve">   - Ring structure (flat management, reducing intermediate management levels, encouraging direct communication and collaboration between employees and management)</w:t>
       </w:r>
-    </w:p>
-    <w:p>
-      <w:pPr>
-        <w:keepNext w:val="0"/>
-        <w:keepLines w:val="0"/>
-        <w:pageBreakBefore w:val="0"/>
-        <w:widowControl w:val="0"/>
-        <w:suppressLineNumbers w:val="0"/>
-        <w:kinsoku/>
-        <w:wordWrap/>
-        <w:overflowPunct/>
-        <w:topLinePunct w:val="0"/>
-        <w:autoSpaceDE/>
-        <w:autoSpaceDN/>
-        <w:bidi w:val="0"/>
-        <w:adjustRightInd/>
-        <w:snapToGrid/>
-        <w:spacing w:before="0" w:beforeAutospacing="0" w:after="240" w:afterAutospacing="0" w:line="240" w:lineRule="auto"/>
-        <w:ind w:left="0" w:right="0"/>
-        <w:jc w:val="both"/>
-        <w:textAlignment w:val="auto"/>
-        <w:rPr>
-          <w:rFonts w:hint="default" w:ascii="Times New Roman" w:hAnsi="Times New Roman" w:eastAsia="宋体" w:cs="Times New Roman"/>
-          <w:kern w:val="2"/>
-          <w:sz w:val="24"/>
-          <w:szCs w:val="24"/>
+      <w:r>
+        <w:rPr>
+          <w:rFonts w:hint="default" w:ascii="Times New Roman" w:hAnsi="Times New Roman" w:eastAsia="宋体" w:cs="Times New Roman"/>
+          <w:kern w:val="2"/>
+          <w:sz w:val="24"/>
+          <w:szCs w:val="24"/>
+          <w:lang w:val="en-US" w:eastAsia="zh-CN" w:bidi="ar"/>
+        </w:rPr>
+        <w:drawing>
+          <wp:inline distT="0" distB="0" distL="114300" distR="114300">
+            <wp:extent cx="4838700" cy="2933700"/>
+            <wp:effectExtent l="0" t="0" r="7620" b="7620"/>
+            <wp:docPr id="2" name="图片 2" descr="QQ图片20240903124145"/>
+            <wp:cNvGraphicFramePr>
+              <a:graphicFrameLocks xmlns:a="http://schemas.openxmlformats.org/drawingml/2006/main" noChangeAspect="1"/>
+            </wp:cNvGraphicFramePr>
+            <a:graphic xmlns:a="http://schemas.openxmlformats.org/drawingml/2006/main">
+              <a:graphicData uri="http://schemas.openxmlformats.org/drawingml/2006/picture">
+                <pic:pic xmlns:pic="http://schemas.openxmlformats.org/drawingml/2006/picture">
+                  <pic:nvPicPr>
+                    <pic:cNvPr id="2" name="图片 2" descr="QQ图片20240903124145"/>
+                    <pic:cNvPicPr>
+                      <a:picLocks noChangeAspect="1"/>
+                    </pic:cNvPicPr>
+                  </pic:nvPicPr>
+                  <pic:blipFill>
+                    <a:blip r:embed="rId5"/>
+                    <a:stretch>
+                      <a:fillRect/>
+                    </a:stretch>
+                  </pic:blipFill>
+                  <pic:spPr>
+                    <a:xfrm>
+                      <a:off x="0" y="0"/>
+                      <a:ext cx="4838700" cy="2933700"/>
+                    </a:xfrm>
+                    <a:prstGeom prst="rect">
+                      <a:avLst/>
+                    </a:prstGeom>
+                  </pic:spPr>
+                </pic:pic>
+              </a:graphicData>
+            </a:graphic>
+          </wp:inline>
+        </w:drawing>
+      </w:r>
+    </w:p>
+    <w:p>
+      <w:pPr>
+        <w:keepNext w:val="0"/>
+        <w:keepLines w:val="0"/>
+        <w:pageBreakBefore w:val="0"/>
+        <w:widowControl w:val="0"/>
+        <w:suppressLineNumbers w:val="0"/>
+        <w:kinsoku/>
+        <w:wordWrap/>
+        <w:overflowPunct/>
+        <w:topLinePunct w:val="0"/>
+        <w:autoSpaceDE/>
+        <w:autoSpaceDN/>
+        <w:bidi w:val="0"/>
+        <w:adjustRightInd/>
+        <w:snapToGrid/>
+        <w:spacing w:before="0" w:beforeAutospacing="0" w:after="240" w:afterAutospacing="0" w:line="240" w:lineRule="auto"/>
+        <w:ind w:left="0" w:right="0"/>
+        <w:jc w:val="center"/>
+        <w:textAlignment w:val="auto"/>
+        <w:rPr>
+          <w:rFonts w:hint="default" w:ascii="Times New Roman" w:hAnsi="Times New Roman" w:eastAsia="宋体" w:cs="Times New Roman"/>
+          <w:kern w:val="2"/>
+          <w:sz w:val="24"/>
+          <w:szCs w:val="24"/>
+          <w:lang w:val="en-US" w:eastAsia="zh-CN" w:bidi="ar"/>
+        </w:rPr>
+      </w:pPr>
+      <w:r>
+        <w:rPr>
+          <w:rFonts w:hint="eastAsia" w:ascii="Times New Roman" w:hAnsi="Times New Roman" w:eastAsia="宋体" w:cs="Times New Roman"/>
+          <w:kern w:val="2"/>
+          <w:sz w:val="24"/>
+          <w:szCs w:val="24"/>
+          <w:lang w:val="en-US" w:eastAsia="zh-CN" w:bidi="ar"/>
+        </w:rPr>
+        <w:t xml:space="preserve">Fig.2  </w:t>
+      </w:r>
+      <w:r>
+        <w:rPr>
+          <w:rFonts w:hint="default" w:ascii="Times New Roman" w:hAnsi="Times New Roman" w:eastAsia="宋体" w:cs="Times New Roman"/>
+          <w:kern w:val="2"/>
+          <w:sz w:val="24"/>
+          <w:szCs w:val="24"/>
+          <w:lang w:val="en-US" w:eastAsia="zh-CN" w:bidi="ar"/>
+        </w:rPr>
+        <w:t>Ring structure</w:t>
+      </w:r>
+    </w:p>
+    <w:p>
+      <w:pPr>
+        <w:keepNext w:val="0"/>
+        <w:keepLines w:val="0"/>
+        <w:pageBreakBefore w:val="0"/>
+        <w:widowControl w:val="0"/>
+        <w:suppressLineNumbers w:val="0"/>
+        <w:kinsoku/>
+        <w:wordWrap/>
+        <w:overflowPunct/>
+        <w:topLinePunct w:val="0"/>
+        <w:autoSpaceDE/>
+        <w:autoSpaceDN/>
+        <w:bidi w:val="0"/>
+        <w:adjustRightInd/>
+        <w:snapToGrid/>
+        <w:spacing w:before="0" w:beforeAutospacing="0" w:after="240" w:afterAutospacing="0" w:line="240" w:lineRule="auto"/>
+        <w:ind w:left="0" w:right="0"/>
+        <w:jc w:val="both"/>
+        <w:textAlignment w:val="auto"/>
+        <w:rPr>
+          <w:rFonts w:hint="default" w:ascii="Times New Roman" w:hAnsi="Times New Roman" w:eastAsia="宋体" w:cs="Times New Roman"/>
+          <w:kern w:val="2"/>
+          <w:sz w:val="24"/>
+          <w:szCs w:val="24"/>
+          <w:lang w:val="en-US" w:eastAsia="zh-CN" w:bidi="ar"/>
+        </w:rPr>
+      </w:pPr>
+    </w:p>
+    <w:p>
+      <w:pPr>
+        <w:keepNext w:val="0"/>
+        <w:keepLines w:val="0"/>
+        <w:pageBreakBefore w:val="0"/>
+        <w:widowControl w:val="0"/>
+        <w:suppressLineNumbers w:val="0"/>
+        <w:kinsoku/>
+        <w:wordWrap/>
+        <w:overflowPunct/>
+        <w:topLinePunct w:val="0"/>
+        <w:autoSpaceDE/>
+        <w:autoSpaceDN/>
+        <w:bidi w:val="0"/>
+        <w:adjustRightInd/>
+        <w:snapToGrid/>
+        <w:spacing w:before="0" w:beforeAutospacing="0" w:after="240" w:afterAutospacing="0" w:line="240" w:lineRule="auto"/>
+        <w:ind w:left="0" w:right="0"/>
+        <w:jc w:val="both"/>
+        <w:textAlignment w:val="auto"/>
+        <w:rPr>
+          <w:rFonts w:hint="default" w:ascii="Times New Roman" w:hAnsi="Times New Roman" w:eastAsia="宋体" w:cs="Times New Roman"/>
+          <w:kern w:val="2"/>
+          <w:sz w:val="24"/>
+          <w:szCs w:val="24"/>
+          <w:lang w:val="en-US" w:eastAsia="zh-CN" w:bidi="ar"/>
         </w:rPr>
       </w:pPr>
       <w:r>
@@ -5481,13 +5752,167 @@
         <w:snapToGrid/>
         <w:spacing w:before="0" w:beforeAutospacing="0" w:after="240" w:afterAutospacing="0" w:line="240" w:lineRule="auto"/>
         <w:ind w:left="0" w:right="0"/>
-        <w:jc w:val="both"/>
-        <w:textAlignment w:val="auto"/>
-        <w:rPr>
-          <w:rFonts w:hint="default" w:ascii="Times New Roman" w:hAnsi="Times New Roman" w:eastAsia="宋体" w:cs="Times New Roman"/>
-          <w:kern w:val="2"/>
-          <w:sz w:val="24"/>
-          <w:szCs w:val="24"/>
+        <w:jc w:val="center"/>
+        <w:textAlignment w:val="auto"/>
+        <w:rPr>
+          <w:rFonts w:hint="default" w:ascii="Times New Roman" w:hAnsi="Times New Roman" w:eastAsia="宋体" w:cs="Times New Roman"/>
+          <w:kern w:val="2"/>
+          <w:sz w:val="24"/>
+          <w:szCs w:val="24"/>
+          <w:lang w:val="en-US" w:eastAsia="zh-CN" w:bidi="ar"/>
+        </w:rPr>
+      </w:pPr>
+      <w:r>
+        <w:rPr>
+          <w:rFonts w:hint="default" w:ascii="Times New Roman" w:hAnsi="Times New Roman" w:eastAsia="宋体" w:cs="Times New Roman"/>
+          <w:kern w:val="2"/>
+          <w:sz w:val="24"/>
+          <w:szCs w:val="24"/>
+          <w:lang w:val="en-US" w:eastAsia="zh-CN" w:bidi="ar"/>
+        </w:rPr>
+        <w:drawing>
+          <wp:inline distT="0" distB="0" distL="114300" distR="114300">
+            <wp:extent cx="4743450" cy="2562225"/>
+            <wp:effectExtent l="0" t="0" r="11430" b="13335"/>
+            <wp:docPr id="3" name="图片 3" descr="QQ图片20240903124154"/>
+            <wp:cNvGraphicFramePr>
+              <a:graphicFrameLocks xmlns:a="http://schemas.openxmlformats.org/drawingml/2006/main" noChangeAspect="1"/>
+            </wp:cNvGraphicFramePr>
+            <a:graphic xmlns:a="http://schemas.openxmlformats.org/drawingml/2006/main">
+              <a:graphicData uri="http://schemas.openxmlformats.org/drawingml/2006/picture">
+                <pic:pic xmlns:pic="http://schemas.openxmlformats.org/drawingml/2006/picture">
+                  <pic:nvPicPr>
+                    <pic:cNvPr id="3" name="图片 3" descr="QQ图片20240903124154"/>
+                    <pic:cNvPicPr>
+                      <a:picLocks noChangeAspect="1"/>
+                    </pic:cNvPicPr>
+                  </pic:nvPicPr>
+                  <pic:blipFill>
+                    <a:blip r:embed="rId6"/>
+                    <a:stretch>
+                      <a:fillRect/>
+                    </a:stretch>
+                  </pic:blipFill>
+                  <pic:spPr>
+                    <a:xfrm>
+                      <a:off x="0" y="0"/>
+                      <a:ext cx="4743450" cy="2562225"/>
+                    </a:xfrm>
+                    <a:prstGeom prst="rect">
+                      <a:avLst/>
+                    </a:prstGeom>
+                  </pic:spPr>
+                </pic:pic>
+              </a:graphicData>
+            </a:graphic>
+          </wp:inline>
+        </w:drawing>
+      </w:r>
+    </w:p>
+    <w:p>
+      <w:pPr>
+        <w:keepNext w:val="0"/>
+        <w:keepLines w:val="0"/>
+        <w:pageBreakBefore w:val="0"/>
+        <w:widowControl w:val="0"/>
+        <w:suppressLineNumbers w:val="0"/>
+        <w:kinsoku/>
+        <w:wordWrap/>
+        <w:overflowPunct/>
+        <w:topLinePunct w:val="0"/>
+        <w:autoSpaceDE/>
+        <w:autoSpaceDN/>
+        <w:bidi w:val="0"/>
+        <w:adjustRightInd/>
+        <w:snapToGrid/>
+        <w:spacing w:before="0" w:beforeAutospacing="0" w:after="240" w:afterAutospacing="0" w:line="240" w:lineRule="auto"/>
+        <w:ind w:left="0" w:right="0"/>
+        <w:jc w:val="center"/>
+        <w:textAlignment w:val="auto"/>
+        <w:rPr>
+          <w:rFonts w:hint="default" w:ascii="Times New Roman" w:hAnsi="Times New Roman" w:eastAsia="宋体" w:cs="Times New Roman"/>
+          <w:kern w:val="2"/>
+          <w:sz w:val="24"/>
+          <w:szCs w:val="24"/>
+          <w:lang w:val="en-US" w:eastAsia="zh-CN" w:bidi="ar"/>
+        </w:rPr>
+      </w:pPr>
+      <w:r>
+        <w:rPr>
+          <w:rFonts w:hint="eastAsia" w:ascii="Times New Roman" w:hAnsi="Times New Roman" w:eastAsia="宋体" w:cs="Times New Roman"/>
+          <w:kern w:val="2"/>
+          <w:sz w:val="24"/>
+          <w:szCs w:val="24"/>
+          <w:lang w:val="en-US" w:eastAsia="zh-CN" w:bidi="ar"/>
+        </w:rPr>
+        <w:t xml:space="preserve">Fig.3  </w:t>
+      </w:r>
+      <w:r>
+        <w:rPr>
+          <w:rFonts w:hint="default" w:ascii="Times New Roman" w:hAnsi="Times New Roman" w:eastAsia="宋体" w:cs="Times New Roman"/>
+          <w:kern w:val="2"/>
+          <w:sz w:val="24"/>
+          <w:szCs w:val="24"/>
+          <w:lang w:val="en-US" w:eastAsia="zh-CN" w:bidi="ar"/>
+        </w:rPr>
+        <w:t>Forest structure</w:t>
+      </w:r>
+    </w:p>
+    <w:p>
+      <w:pPr>
+        <w:keepNext w:val="0"/>
+        <w:keepLines w:val="0"/>
+        <w:pageBreakBefore w:val="0"/>
+        <w:widowControl w:val="0"/>
+        <w:suppressLineNumbers w:val="0"/>
+        <w:kinsoku/>
+        <w:wordWrap/>
+        <w:overflowPunct/>
+        <w:topLinePunct w:val="0"/>
+        <w:autoSpaceDE/>
+        <w:autoSpaceDN/>
+        <w:bidi w:val="0"/>
+        <w:adjustRightInd/>
+        <w:snapToGrid/>
+        <w:spacing w:before="0" w:beforeAutospacing="0" w:after="240" w:afterAutospacing="0" w:line="240" w:lineRule="auto"/>
+        <w:ind w:left="0" w:right="0"/>
+        <w:jc w:val="center"/>
+        <w:textAlignment w:val="auto"/>
+        <w:rPr>
+          <w:rFonts w:hint="default" w:ascii="Times New Roman" w:hAnsi="Times New Roman" w:eastAsia="宋体" w:cs="Times New Roman"/>
+          <w:kern w:val="2"/>
+          <w:sz w:val="24"/>
+          <w:szCs w:val="24"/>
+          <w:lang w:val="en-US" w:eastAsia="zh-CN" w:bidi="ar"/>
+        </w:rPr>
+      </w:pPr>
+    </w:p>
+    <w:p>
+      <w:pPr>
+        <w:keepNext w:val="0"/>
+        <w:keepLines w:val="0"/>
+        <w:pageBreakBefore w:val="0"/>
+        <w:widowControl w:val="0"/>
+        <w:suppressLineNumbers w:val="0"/>
+        <w:kinsoku/>
+        <w:wordWrap/>
+        <w:overflowPunct/>
+        <w:topLinePunct w:val="0"/>
+        <w:autoSpaceDE/>
+        <w:autoSpaceDN/>
+        <w:bidi w:val="0"/>
+        <w:adjustRightInd/>
+        <w:snapToGrid/>
+        <w:spacing w:before="0" w:beforeAutospacing="0" w:after="240" w:afterAutospacing="0" w:line="240" w:lineRule="auto"/>
+        <w:ind w:left="0" w:right="0"/>
+        <w:jc w:val="both"/>
+        <w:textAlignment w:val="auto"/>
+        <w:rPr>
+          <w:rFonts w:hint="default" w:ascii="Times New Roman" w:hAnsi="Times New Roman" w:eastAsia="宋体" w:cs="Times New Roman"/>
+          <w:kern w:val="2"/>
+          <w:sz w:val="24"/>
+          <w:szCs w:val="24"/>
+          <w:lang w:val="en-US" w:eastAsia="zh-CN" w:bidi="ar"/>
         </w:rPr>
       </w:pPr>
       <w:r>
@@ -5500,6 +5925,161 @@
         </w:rPr>
         <w:t xml:space="preserve">   - Graphic structure (open management, free reflection of problems, and joint decision-making by each department)</w:t>
       </w:r>
+    </w:p>
+    <w:p>
+      <w:pPr>
+        <w:keepNext w:val="0"/>
+        <w:keepLines w:val="0"/>
+        <w:pageBreakBefore w:val="0"/>
+        <w:widowControl w:val="0"/>
+        <w:suppressLineNumbers w:val="0"/>
+        <w:kinsoku/>
+        <w:wordWrap/>
+        <w:overflowPunct/>
+        <w:topLinePunct w:val="0"/>
+        <w:autoSpaceDE/>
+        <w:autoSpaceDN/>
+        <w:bidi w:val="0"/>
+        <w:adjustRightInd/>
+        <w:snapToGrid/>
+        <w:spacing w:before="0" w:beforeAutospacing="0" w:after="240" w:afterAutospacing="0" w:line="240" w:lineRule="auto"/>
+        <w:ind w:left="0" w:right="0"/>
+        <w:jc w:val="center"/>
+        <w:textAlignment w:val="auto"/>
+        <w:rPr>
+          <w:rFonts w:hint="default" w:ascii="Times New Roman" w:hAnsi="Times New Roman" w:eastAsia="宋体" w:cs="Times New Roman"/>
+          <w:kern w:val="2"/>
+          <w:sz w:val="24"/>
+          <w:szCs w:val="24"/>
+          <w:lang w:val="en-US" w:eastAsia="zh-CN" w:bidi="ar"/>
+        </w:rPr>
+      </w:pPr>
+      <w:r>
+        <w:rPr>
+          <w:rFonts w:hint="default" w:ascii="Times New Roman" w:hAnsi="Times New Roman" w:eastAsia="宋体" w:cs="Times New Roman"/>
+          <w:kern w:val="2"/>
+          <w:sz w:val="24"/>
+          <w:szCs w:val="24"/>
+          <w:lang w:val="en-US" w:eastAsia="zh-CN" w:bidi="ar"/>
+        </w:rPr>
+        <w:drawing>
+          <wp:inline distT="0" distB="0" distL="114300" distR="114300">
+            <wp:extent cx="4724400" cy="3238500"/>
+            <wp:effectExtent l="0" t="0" r="0" b="7620"/>
+            <wp:docPr id="4" name="图片 4" descr="QQ图片20240903124158"/>
+            <wp:cNvGraphicFramePr>
+              <a:graphicFrameLocks xmlns:a="http://schemas.openxmlformats.org/drawingml/2006/main" noChangeAspect="1"/>
+            </wp:cNvGraphicFramePr>
+            <a:graphic xmlns:a="http://schemas.openxmlformats.org/drawingml/2006/main">
+              <a:graphicData uri="http://schemas.openxmlformats.org/drawingml/2006/picture">
+                <pic:pic xmlns:pic="http://schemas.openxmlformats.org/drawingml/2006/picture">
+                  <pic:nvPicPr>
+                    <pic:cNvPr id="4" name="图片 4" descr="QQ图片20240903124158"/>
+                    <pic:cNvPicPr>
+                      <a:picLocks noChangeAspect="1"/>
+                    </pic:cNvPicPr>
+                  </pic:nvPicPr>
+                  <pic:blipFill>
+                    <a:blip r:embed="rId7"/>
+                    <a:stretch>
+                      <a:fillRect/>
+                    </a:stretch>
+                  </pic:blipFill>
+                  <pic:spPr>
+                    <a:xfrm>
+                      <a:off x="0" y="0"/>
+                      <a:ext cx="4724400" cy="3238500"/>
+                    </a:xfrm>
+                    <a:prstGeom prst="rect">
+                      <a:avLst/>
+                    </a:prstGeom>
+                  </pic:spPr>
+                </pic:pic>
+              </a:graphicData>
+            </a:graphic>
+          </wp:inline>
+        </w:drawing>
+      </w:r>
+    </w:p>
+    <w:p>
+      <w:pPr>
+        <w:keepNext w:val="0"/>
+        <w:keepLines w:val="0"/>
+        <w:pageBreakBefore w:val="0"/>
+        <w:widowControl w:val="0"/>
+        <w:suppressLineNumbers w:val="0"/>
+        <w:kinsoku/>
+        <w:wordWrap/>
+        <w:overflowPunct/>
+        <w:topLinePunct w:val="0"/>
+        <w:autoSpaceDE/>
+        <w:autoSpaceDN/>
+        <w:bidi w:val="0"/>
+        <w:adjustRightInd/>
+        <w:snapToGrid/>
+        <w:spacing w:before="0" w:beforeAutospacing="0" w:after="240" w:afterAutospacing="0" w:line="240" w:lineRule="auto"/>
+        <w:ind w:left="0" w:right="0"/>
+        <w:jc w:val="center"/>
+        <w:textAlignment w:val="auto"/>
+        <w:rPr>
+          <w:rFonts w:hint="default" w:ascii="Times New Roman" w:hAnsi="Times New Roman" w:eastAsia="宋体" w:cs="Times New Roman"/>
+          <w:kern w:val="2"/>
+          <w:sz w:val="24"/>
+          <w:szCs w:val="24"/>
+          <w:lang w:val="en-US" w:eastAsia="zh-CN" w:bidi="ar"/>
+        </w:rPr>
+      </w:pPr>
+      <w:r>
+        <w:rPr>
+          <w:rFonts w:hint="eastAsia" w:ascii="Times New Roman" w:hAnsi="Times New Roman" w:eastAsia="宋体" w:cs="Times New Roman"/>
+          <w:kern w:val="2"/>
+          <w:sz w:val="24"/>
+          <w:szCs w:val="24"/>
+          <w:lang w:val="en-US" w:eastAsia="zh-CN" w:bidi="ar"/>
+        </w:rPr>
+        <w:t xml:space="preserve">Fig.4  </w:t>
+      </w:r>
+      <w:r>
+        <w:rPr>
+          <w:rFonts w:hint="default" w:ascii="Times New Roman" w:hAnsi="Times New Roman" w:eastAsia="宋体" w:cs="Times New Roman"/>
+          <w:kern w:val="2"/>
+          <w:sz w:val="24"/>
+          <w:szCs w:val="24"/>
+          <w:lang w:val="en-US" w:eastAsia="zh-CN" w:bidi="ar"/>
+        </w:rPr>
+        <w:t>Graphic structure</w:t>
+      </w:r>
+    </w:p>
+    <w:p>
+      <w:pPr>
+        <w:keepNext w:val="0"/>
+        <w:keepLines w:val="0"/>
+        <w:pageBreakBefore w:val="0"/>
+        <w:widowControl w:val="0"/>
+        <w:suppressLineNumbers w:val="0"/>
+        <w:kinsoku/>
+        <w:wordWrap/>
+        <w:overflowPunct/>
+        <w:topLinePunct w:val="0"/>
+        <w:autoSpaceDE/>
+        <w:autoSpaceDN/>
+        <w:bidi w:val="0"/>
+        <w:adjustRightInd/>
+        <w:snapToGrid/>
+        <w:spacing w:before="0" w:beforeAutospacing="0" w:after="240" w:afterAutospacing="0" w:line="240" w:lineRule="auto"/>
+        <w:ind w:left="0" w:right="0"/>
+        <w:jc w:val="center"/>
+        <w:textAlignment w:val="auto"/>
+        <w:rPr>
+          <w:rFonts w:hint="default" w:ascii="Times New Roman" w:hAnsi="Times New Roman" w:eastAsia="宋体" w:cs="Times New Roman"/>
+          <w:kern w:val="2"/>
+          <w:sz w:val="24"/>
+          <w:szCs w:val="24"/>
+          <w:lang w:val="en-US" w:eastAsia="zh-CN" w:bidi="ar"/>
+        </w:rPr>
+      </w:pPr>
+      <w:bookmarkStart w:id="0" w:name="_GoBack"/>
+      <w:bookmarkEnd w:id="0"/>
     </w:p>
     <w:p>
       <w:pPr>
@@ -7627,7 +8207,6 @@
           <w:szCs w:val="24"/>
         </w:rPr>
       </w:pPr>
-      <w:bookmarkStart w:id="0" w:name="_GoBack"/>
       <w:r>
         <w:rPr>
           <w:rFonts w:hint="default" w:ascii="Times New Roman" w:hAnsi="Times New Roman" w:eastAsia="宋体" w:cs="Times New Roman"/>
@@ -7641,7 +8220,6 @@
         <w:t xml:space="preserve">38. Do you have any other thoughts and suggestions on the research issues of this organizational structure?* </w:t>
       </w:r>
     </w:p>
-    <w:bookmarkEnd w:id="0"/>
     <w:p>
       <w:pPr>
         <w:keepNext w:val="0"/>
@@ -7747,7 +8325,7 @@
     <w:lsdException w:qFormat="1" w:unhideWhenUsed="0" w:uiPriority="0" w:semiHidden="0" w:name="Title"/>
     <w:lsdException w:unhideWhenUsed="0" w:uiPriority="0" w:semiHidden="0" w:name="Closing"/>
     <w:lsdException w:unhideWhenUsed="0" w:uiPriority="0" w:semiHidden="0" w:name="Signature"/>
-    <w:lsdException w:unhideWhenUsed="0" w:uiPriority="0" w:name="Default Paragraph Font"/>
+    <w:lsdException w:qFormat="1" w:unhideWhenUsed="0" w:uiPriority="0" w:name="Default Paragraph Font"/>
     <w:lsdException w:unhideWhenUsed="0" w:uiPriority="0" w:semiHidden="0" w:name="Body Text"/>
     <w:lsdException w:unhideWhenUsed="0" w:uiPriority="0" w:semiHidden="0" w:name="Body Text Indent"/>
     <w:lsdException w:unhideWhenUsed="0" w:uiPriority="0" w:semiHidden="0" w:name="List Continue"/>
@@ -7950,6 +8528,7 @@
   <w:style w:type="character" w:default="1" w:styleId="3">
     <w:name w:val="Default Paragraph Font"/>
     <w:semiHidden/>
+    <w:qFormat/>
     <w:uiPriority w:val="0"/>
   </w:style>
   <w:style w:type="table" w:default="1" w:styleId="2">
